--- a/Assignments/Assignment07_TFHasyncawait/Assignment07_TFHasyncawait.docx
+++ b/Assignments/Assignment07_TFHasyncawait/Assignment07_TFHasyncawait.docx
@@ -36,7 +36,47 @@
         <w:ind w:firstLine="720"/>
       </w:pPr>
       <w:r>
-        <w:t xml:space="preserve">Grab a star and run like crazy. Assignment seven is full of koopas, goombas, and pirana plants. In this assignment you’ll be creating a controller that is dependent on another service. There is a problem though. This service doesn’t allow more than </w:t>
+        <w:t xml:space="preserve">Grab a star and run like crazy. Assignment seven is full of </w:t>
+      </w:r>
+      <w:proofErr w:type="spellStart"/>
+      <w:r>
+        <w:t>koopas</w:t>
+      </w:r>
+      <w:proofErr w:type="spellEnd"/>
+      <w:r>
+        <w:t xml:space="preserve">, </w:t>
+      </w:r>
+      <w:proofErr w:type="spellStart"/>
+      <w:r>
+        <w:t>goombas</w:t>
+      </w:r>
+      <w:proofErr w:type="spellEnd"/>
+      <w:r>
+        <w:t xml:space="preserve">, and </w:t>
+      </w:r>
+      <w:proofErr w:type="spellStart"/>
+      <w:r>
+        <w:t>pirana</w:t>
+      </w:r>
+      <w:proofErr w:type="spellEnd"/>
+      <w:r>
+        <w:t xml:space="preserve"> plants. In this assignment </w:t>
+      </w:r>
+      <w:proofErr w:type="gramStart"/>
+      <w:r>
+        <w:t>you’ll</w:t>
+      </w:r>
+      <w:proofErr w:type="gramEnd"/>
+      <w:r>
+        <w:t xml:space="preserve"> be creating a controller that is dependent on another service. There is a problem though. This service </w:t>
+      </w:r>
+      <w:proofErr w:type="gramStart"/>
+      <w:r>
+        <w:t>doesn’t</w:t>
+      </w:r>
+      <w:proofErr w:type="gramEnd"/>
+      <w:r>
+        <w:t xml:space="preserve"> allow more than </w:t>
       </w:r>
       <w:r>
         <w:t xml:space="preserve">about </w:t>
@@ -69,8 +109,16 @@
         <w:rPr>
           <w:b/>
         </w:rPr>
-        <w:t>0 Points) Html and Javascript</w:t>
-      </w:r>
+        <w:t xml:space="preserve">0 Points) Html and </w:t>
+      </w:r>
+      <w:proofErr w:type="spellStart"/>
+      <w:r>
+        <w:rPr>
+          <w:b/>
+        </w:rPr>
+        <w:t>Javascript</w:t>
+      </w:r>
+      <w:proofErr w:type="spellEnd"/>
     </w:p>
     <w:p>
       <w:pPr>
@@ -81,13 +129,29 @@
         </w:numPr>
       </w:pPr>
       <w:r>
-        <w:t>Create an html page with javascript that looks like a level from a Mario game. Some ideas of things you can add are a background with sky</w:t>
+        <w:t xml:space="preserve">Create an html page with </w:t>
+      </w:r>
+      <w:proofErr w:type="spellStart"/>
+      <w:r>
+        <w:t>javascript</w:t>
+      </w:r>
+      <w:proofErr w:type="spellEnd"/>
+      <w:r>
+        <w:t xml:space="preserve"> that looks like a level from a Mario game. Some ideas of things you can add are a background with sky</w:t>
       </w:r>
       <w:r>
         <w:t xml:space="preserve"> and </w:t>
       </w:r>
       <w:r>
-        <w:t xml:space="preserve">ground, a flag pole, </w:t>
+        <w:t xml:space="preserve">ground, a </w:t>
+      </w:r>
+      <w:proofErr w:type="gramStart"/>
+      <w:r>
+        <w:t>flag pole</w:t>
+      </w:r>
+      <w:proofErr w:type="gramEnd"/>
+      <w:r>
+        <w:t xml:space="preserve">, </w:t>
       </w:r>
       <w:r>
         <w:t>clouds, blocks, and anything else that looks great. The main thing to make sure you have is an image of Mario on the left side of the screen.</w:t>
@@ -126,7 +190,15 @@
         <w:t>by making a</w:t>
       </w:r>
       <w:r>
-        <w:t xml:space="preserve"> request to your MarioLevelController with a random value selected from the four actions.</w:t>
+        <w:t xml:space="preserve"> request to your </w:t>
+      </w:r>
+      <w:proofErr w:type="spellStart"/>
+      <w:r>
+        <w:t>MarioLevelController</w:t>
+      </w:r>
+      <w:proofErr w:type="spellEnd"/>
+      <w:r>
+        <w:t xml:space="preserve"> with a random value selected from the four actions.</w:t>
       </w:r>
       <w:r>
         <w:t xml:space="preserve"> (walk, jump, wait</w:t>
@@ -171,10 +243,26 @@
         <w:t xml:space="preserve">, where these are percentages of the screen. </w:t>
       </w:r>
       <w:r>
-        <w:t xml:space="preserve">You don’t need to make Mario jump (but there is a stretch level for it!) </w:t>
-      </w:r>
-      <w:r>
-        <w:t>Hint: If you put the Mario image inside of a div tag, then you can use javascript to change the “left” CSS attribute of that div tag to move it</w:t>
+        <w:t xml:space="preserve">You </w:t>
+      </w:r>
+      <w:proofErr w:type="gramStart"/>
+      <w:r>
+        <w:t>don’t</w:t>
+      </w:r>
+      <w:proofErr w:type="gramEnd"/>
+      <w:r>
+        <w:t xml:space="preserve"> need to make Mario jump (but there is a stretch level for it!) </w:t>
+      </w:r>
+      <w:r>
+        <w:t xml:space="preserve">Hint: If you put the Mario image inside of a div tag, then you can use </w:t>
+      </w:r>
+      <w:proofErr w:type="spellStart"/>
+      <w:r>
+        <w:t>javascript</w:t>
+      </w:r>
+      <w:proofErr w:type="spellEnd"/>
+      <w:r>
+        <w:t xml:space="preserve"> to change the “left” CSS attribute of that div tag to move it</w:t>
       </w:r>
       <w:r>
         <w:t>. Div tags can only be moved with the “left” attribute if you set the “position” attribute also.</w:t>
@@ -195,7 +283,15 @@
         <w:t>,</w:t>
       </w:r>
       <w:r>
-        <w:t xml:space="preserve"> or run). Keep on making these requests until Mario reaches the right hand side of the screen or the server returns that Mario has died.</w:t>
+        <w:t xml:space="preserve"> or run). Keep on making these requests until Mario reaches the </w:t>
+      </w:r>
+      <w:proofErr w:type="gramStart"/>
+      <w:r>
+        <w:t>right hand</w:t>
+      </w:r>
+      <w:proofErr w:type="gramEnd"/>
+      <w:r>
+        <w:t xml:space="preserve"> side of the screen or the server returns that Mario has died.</w:t>
       </w:r>
     </w:p>
     <w:p>
@@ -231,10 +327,34 @@
         </w:numPr>
       </w:pPr>
       <w:r>
-        <w:t>Hint: The URL that you will use to make requests to your server will look like /api/mariolevel/{move}</w:t>
-      </w:r>
-      <w:r>
-        <w:t>, where {move} is the random action that your javascript selects.</w:t>
+        <w:t>Hint: The URL that you will use to make requests to your server will look like /</w:t>
+      </w:r>
+      <w:proofErr w:type="spellStart"/>
+      <w:r>
+        <w:t>api</w:t>
+      </w:r>
+      <w:proofErr w:type="spellEnd"/>
+      <w:r>
+        <w:t>/</w:t>
+      </w:r>
+      <w:proofErr w:type="spellStart"/>
+      <w:r>
+        <w:t>mariolevel</w:t>
+      </w:r>
+      <w:proofErr w:type="spellEnd"/>
+      <w:r>
+        <w:t>/{move}</w:t>
+      </w:r>
+      <w:r>
+        <w:t xml:space="preserve">, where {move} is the random action that your </w:t>
+      </w:r>
+      <w:proofErr w:type="spellStart"/>
+      <w:r>
+        <w:t>javascript</w:t>
+      </w:r>
+      <w:proofErr w:type="spellEnd"/>
+      <w:r>
+        <w:t xml:space="preserve"> selects.</w:t>
       </w:r>
     </w:p>
     <w:p>
@@ -246,7 +366,15 @@
         </w:numPr>
       </w:pPr>
       <w:r>
-        <w:t xml:space="preserve">Hint: Your javascript code will not be making any requests to the external server. It will only be communicating with the server you create, so the URL it will be using will </w:t>
+        <w:t xml:space="preserve">Hint: Your </w:t>
+      </w:r>
+      <w:proofErr w:type="spellStart"/>
+      <w:r>
+        <w:t>javascript</w:t>
+      </w:r>
+      <w:proofErr w:type="spellEnd"/>
+      <w:r>
+        <w:t xml:space="preserve"> code will not be making any requests to the external server. It will only be communicating with the server you create, so the URL it will be using will </w:t>
       </w:r>
       <w:r>
         <w:t>start with</w:t>
@@ -290,12 +418,14 @@
       <w:r>
         <w:t xml:space="preserve"> </w:t>
       </w:r>
+      <w:proofErr w:type="spellStart"/>
       <w:r>
         <w:rPr>
           <w:b/>
         </w:rPr>
         <w:t>MarioLevelController</w:t>
       </w:r>
+      <w:proofErr w:type="spellEnd"/>
     </w:p>
     <w:p>
       <w:pPr>
@@ -336,7 +466,23 @@
         <w:t xml:space="preserve"> </w:t>
       </w:r>
       <w:r>
-        <w:t>Hint: You can use HttpGet[“{move}”] and a string parameter “move” in your method to get the value that your javascript is sending.</w:t>
+        <w:t xml:space="preserve">Hint: You can use </w:t>
+      </w:r>
+      <w:proofErr w:type="spellStart"/>
+      <w:r>
+        <w:t>HttpGet</w:t>
+      </w:r>
+      <w:proofErr w:type="spellEnd"/>
+      <w:r>
+        <w:t xml:space="preserve">[“{move}”] and a string parameter “move” in your method to get the value that your </w:t>
+      </w:r>
+      <w:proofErr w:type="spellStart"/>
+      <w:r>
+        <w:t>javascript</w:t>
+      </w:r>
+      <w:proofErr w:type="spellEnd"/>
+      <w:r>
+        <w:t xml:space="preserve"> is sending.</w:t>
       </w:r>
     </w:p>
     <w:p>
@@ -351,7 +497,15 @@
         <w:t>Validate that the</w:t>
       </w:r>
       <w:r>
-        <w:t xml:space="preserve"> URL parameter sent to MarioLevelController </w:t>
+        <w:t xml:space="preserve"> URL parameter sent to </w:t>
+      </w:r>
+      <w:proofErr w:type="spellStart"/>
+      <w:r>
+        <w:t>MarioLevelController</w:t>
+      </w:r>
+      <w:proofErr w:type="spellEnd"/>
+      <w:r>
+        <w:t xml:space="preserve"> </w:t>
       </w:r>
       <w:r>
         <w:t xml:space="preserve">is </w:t>
@@ -368,21 +522,71 @@
           <w:numId w:val="2"/>
         </w:numPr>
       </w:pPr>
+      <w:proofErr w:type="spellStart"/>
       <w:r>
         <w:t>MarioLevelController</w:t>
       </w:r>
+      <w:proofErr w:type="spellEnd"/>
       <w:r>
         <w:t xml:space="preserve"> </w:t>
       </w:r>
       <w:r>
-        <w:t xml:space="preserve">needs to return a MoveEntity (as a JsonResult) which contains only a single string field “message.” This message will come from a method you create in </w:t>
+        <w:t xml:space="preserve">needs to return a </w:t>
+      </w:r>
+      <w:proofErr w:type="spellStart"/>
+      <w:r>
+        <w:t>MoveEntity</w:t>
+      </w:r>
+      <w:proofErr w:type="spellEnd"/>
+      <w:r>
+        <w:t xml:space="preserve"> (as a </w:t>
+      </w:r>
+      <w:proofErr w:type="spellStart"/>
+      <w:r>
+        <w:t>JsonResult</w:t>
+      </w:r>
+      <w:proofErr w:type="spellEnd"/>
+      <w:r>
+        <w:t xml:space="preserve">) which contains only a single string field “message.” This message will come from a method you create in </w:t>
       </w:r>
       <w:r>
         <w:lastRenderedPageBreak/>
-        <w:t>a class you create called MarioService.</w:t>
-      </w:r>
-      <w:r>
-        <w:t xml:space="preserve"> If the MarioService throws an exception (either from running out of its RetryPolicy or the external server returned a 500, then MarioLevelController should </w:t>
+        <w:t xml:space="preserve">a class you create called </w:t>
+      </w:r>
+      <w:proofErr w:type="spellStart"/>
+      <w:r>
+        <w:t>MarioService</w:t>
+      </w:r>
+      <w:proofErr w:type="spellEnd"/>
+      <w:r>
+        <w:t>.</w:t>
+      </w:r>
+      <w:r>
+        <w:t xml:space="preserve"> If the </w:t>
+      </w:r>
+      <w:proofErr w:type="spellStart"/>
+      <w:r>
+        <w:t>MarioService</w:t>
+      </w:r>
+      <w:proofErr w:type="spellEnd"/>
+      <w:r>
+        <w:t xml:space="preserve"> throws an exception (either from running out of its </w:t>
+      </w:r>
+      <w:proofErr w:type="spellStart"/>
+      <w:r>
+        <w:t>RetryPolicy</w:t>
+      </w:r>
+      <w:proofErr w:type="spellEnd"/>
+      <w:r>
+        <w:t xml:space="preserve"> or the external server returned a 500, then </w:t>
+      </w:r>
+      <w:proofErr w:type="spellStart"/>
+      <w:r>
+        <w:t>MarioLevelController</w:t>
+      </w:r>
+      <w:proofErr w:type="spellEnd"/>
+      <w:r>
+        <w:t xml:space="preserve"> should </w:t>
       </w:r>
       <w:r>
         <w:t xml:space="preserve">catch the exception and then </w:t>
@@ -391,7 +595,15 @@
         <w:t>return a message indicating that Mario died</w:t>
       </w:r>
       <w:r>
-        <w:t>. This would still be a 200-OK response, since you are hiding the external failure.</w:t>
+        <w:t xml:space="preserve">. This would still be a 200-OK </w:t>
+      </w:r>
+      <w:proofErr w:type="gramStart"/>
+      <w:r>
+        <w:t>response, since</w:t>
+      </w:r>
+      <w:proofErr w:type="gramEnd"/>
+      <w:r>
+        <w:t xml:space="preserve"> you are hiding the external failure.</w:t>
       </w:r>
     </w:p>
     <w:p>
@@ -406,8 +618,30 @@
         <w:rPr>
           <w:b/>
         </w:rPr>
-        <w:t>(20 Points) MarioService and IMarioService</w:t>
-      </w:r>
+        <w:t xml:space="preserve">(20 Points) </w:t>
+      </w:r>
+      <w:proofErr w:type="spellStart"/>
+      <w:r>
+        <w:rPr>
+          <w:b/>
+        </w:rPr>
+        <w:t>MarioService</w:t>
+      </w:r>
+      <w:proofErr w:type="spellEnd"/>
+      <w:r>
+        <w:rPr>
+          <w:b/>
+        </w:rPr>
+        <w:t xml:space="preserve"> and </w:t>
+      </w:r>
+      <w:proofErr w:type="spellStart"/>
+      <w:r>
+        <w:rPr>
+          <w:b/>
+        </w:rPr>
+        <w:t>IMarioService</w:t>
+      </w:r>
+      <w:proofErr w:type="spellEnd"/>
     </w:p>
     <w:p>
       <w:pPr>
@@ -418,7 +652,23 @@
         </w:numPr>
       </w:pPr>
       <w:r>
-        <w:t>Create a class called MarioService and create an interface IMarioService that it implements.</w:t>
+        <w:t xml:space="preserve">Create a class called </w:t>
+      </w:r>
+      <w:proofErr w:type="spellStart"/>
+      <w:r>
+        <w:t>MarioService</w:t>
+      </w:r>
+      <w:proofErr w:type="spellEnd"/>
+      <w:r>
+        <w:t xml:space="preserve"> and create an interface </w:t>
+      </w:r>
+      <w:proofErr w:type="spellStart"/>
+      <w:r>
+        <w:t>IMarioService</w:t>
+      </w:r>
+      <w:proofErr w:type="spellEnd"/>
+      <w:r>
+        <w:t xml:space="preserve"> that it implements.</w:t>
       </w:r>
     </w:p>
     <w:p>
@@ -429,11 +679,24 @@
           <w:numId w:val="2"/>
         </w:numPr>
       </w:pPr>
-      <w:r>
-        <w:t xml:space="preserve">MarioService </w:t>
-      </w:r>
-      <w:r>
-        <w:t>(and IMarioService) needs a single method that will make a request to an external server. This method takes one string parameter, called “move”, which is the value that was sent to your controller as a URL parameter.</w:t>
+      <w:proofErr w:type="spellStart"/>
+      <w:r>
+        <w:t>MarioService</w:t>
+      </w:r>
+      <w:proofErr w:type="spellEnd"/>
+      <w:r>
+        <w:t xml:space="preserve"> </w:t>
+      </w:r>
+      <w:r>
+        <w:t xml:space="preserve">(and </w:t>
+      </w:r>
+      <w:proofErr w:type="spellStart"/>
+      <w:r>
+        <w:t>IMarioService</w:t>
+      </w:r>
+      <w:proofErr w:type="spellEnd"/>
+      <w:r>
+        <w:t>) needs a single method that will make a request to an external server. This method takes one string parameter, called “move”, which is the value that was sent to your controller as a URL parameter.</w:t>
       </w:r>
     </w:p>
     <w:p>
@@ -493,7 +756,15 @@
         <w:t>200 – OK:</w:t>
       </w:r>
       <w:r>
-        <w:t xml:space="preserve"> A JSON document with Message and NextStep keys. Message is a friendly string of what happened to Mari</w:t>
+        <w:t xml:space="preserve"> A JSON document with Message and </w:t>
+      </w:r>
+      <w:proofErr w:type="spellStart"/>
+      <w:r>
+        <w:t>NextStep</w:t>
+      </w:r>
+      <w:proofErr w:type="spellEnd"/>
+      <w:r>
+        <w:t xml:space="preserve"> keys. Message is a friendly string of what happened to Mari</w:t>
       </w:r>
       <w:r>
         <w:t>o</w:t>
@@ -505,7 +776,15 @@
         <w:t>The method can return this string so that it can be sent as a JSON response</w:t>
       </w:r>
       <w:r>
-        <w:t xml:space="preserve">. NextStep is </w:t>
+        <w:t xml:space="preserve">. </w:t>
+      </w:r>
+      <w:proofErr w:type="spellStart"/>
+      <w:r>
+        <w:t>NextStep</w:t>
+      </w:r>
+      <w:proofErr w:type="spellEnd"/>
+      <w:r>
+        <w:t xml:space="preserve"> is </w:t>
       </w:r>
       <w:r>
         <w:t>only used if you are doing the Luigi’s mansion stretch level.</w:t>
@@ -532,7 +811,15 @@
         <w:t>:</w:t>
       </w:r>
       <w:r>
-        <w:t xml:space="preserve"> The server can’t process the request because another request was processed too recently. This is a transient failure</w:t>
+        <w:t xml:space="preserve"> The server </w:t>
+      </w:r>
+      <w:proofErr w:type="gramStart"/>
+      <w:r>
+        <w:t>can’t</w:t>
+      </w:r>
+      <w:proofErr w:type="gramEnd"/>
+      <w:r>
+        <w:t xml:space="preserve"> process the request because another request was processed too recently. This is a transient failure</w:t>
       </w:r>
       <w:r>
         <w:t xml:space="preserve"> and should be retried.</w:t>
@@ -568,7 +855,15 @@
         <w:t xml:space="preserve">server has a small chance for this response. This is NOT a transient failure. If this is encountered, </w:t>
       </w:r>
       <w:r>
-        <w:t xml:space="preserve">your MarioService method should let the exception go to the controller immediately without retrying. </w:t>
+        <w:t xml:space="preserve">your </w:t>
+      </w:r>
+      <w:proofErr w:type="spellStart"/>
+      <w:r>
+        <w:t>MarioService</w:t>
+      </w:r>
+      <w:proofErr w:type="spellEnd"/>
+      <w:r>
+        <w:t xml:space="preserve"> method should let the exception go to the controller immediately without retrying. </w:t>
       </w:r>
     </w:p>
     <w:p>
@@ -580,11 +875,21 @@
         </w:numPr>
       </w:pPr>
       <w:r>
-        <w:t>The IMarioService</w:t>
-      </w:r>
-      <w:r>
-        <w:t>/MarioService</w:t>
-      </w:r>
+        <w:t xml:space="preserve">The </w:t>
+      </w:r>
+      <w:proofErr w:type="spellStart"/>
+      <w:r>
+        <w:t>IMarioService</w:t>
+      </w:r>
+      <w:proofErr w:type="spellEnd"/>
+      <w:r>
+        <w:t>/</w:t>
+      </w:r>
+      <w:proofErr w:type="spellStart"/>
+      <w:r>
+        <w:t>MarioService</w:t>
+      </w:r>
+      <w:proofErr w:type="spellEnd"/>
       <w:r>
         <w:t xml:space="preserve"> should not expose any fields or methods that would imply that it is making requests to a server to perform its work.</w:t>
       </w:r>
@@ -613,7 +918,23 @@
         <w:t>.</w:t>
       </w:r>
       <w:r>
-        <w:t xml:space="preserve"> The controller should use the IMarioService interface, not the MarioService class directly.</w:t>
+        <w:t xml:space="preserve"> The controller should use the </w:t>
+      </w:r>
+      <w:proofErr w:type="spellStart"/>
+      <w:r>
+        <w:t>IMarioService</w:t>
+      </w:r>
+      <w:proofErr w:type="spellEnd"/>
+      <w:r>
+        <w:t xml:space="preserve"> interface, not the </w:t>
+      </w:r>
+      <w:proofErr w:type="spellStart"/>
+      <w:r>
+        <w:t>MarioService</w:t>
+      </w:r>
+      <w:proofErr w:type="spellEnd"/>
+      <w:r>
+        <w:t xml:space="preserve"> class directly.</w:t>
       </w:r>
     </w:p>
     <w:p>
@@ -661,8 +982,21 @@
         </w:numPr>
       </w:pPr>
       <w:r>
-        <w:t>The javascript code should never be exposed to any errors from the external service, nor should it have any knowledge that the external service is being used by MarioLevelController</w:t>
-      </w:r>
+        <w:t xml:space="preserve">The </w:t>
+      </w:r>
+      <w:proofErr w:type="spellStart"/>
+      <w:r>
+        <w:t>javascript</w:t>
+      </w:r>
+      <w:proofErr w:type="spellEnd"/>
+      <w:r>
+        <w:t xml:space="preserve"> code should never be exposed to any errors from the external service, nor should it have any knowledge that the external service is being used by </w:t>
+      </w:r>
+      <w:proofErr w:type="spellStart"/>
+      <w:r>
+        <w:t>MarioLevelController</w:t>
+      </w:r>
+      <w:proofErr w:type="spellEnd"/>
       <w:r>
         <w:br/>
       </w:r>
@@ -689,7 +1023,15 @@
         <w:t>a reputation bonus</w:t>
       </w:r>
       <w:r>
-        <w:t>. If you try for the stretch levels, make sure to type it in the comments on Moodle so I don’t miss it.</w:t>
+        <w:t xml:space="preserve">. If you try for the stretch levels, make sure to type it in the comments on Moodle so I </w:t>
+      </w:r>
+      <w:proofErr w:type="gramStart"/>
+      <w:r>
+        <w:t>don’t</w:t>
+      </w:r>
+      <w:proofErr w:type="gramEnd"/>
+      <w:r>
+        <w:t xml:space="preserve"> miss it.</w:t>
       </w:r>
     </w:p>
     <w:p>
@@ -740,8 +1082,21 @@
         <w:tab/>
       </w:r>
       <w:r>
-        <w:t>Use a RetryPolicy that has a minimum and maximum backoff</w:t>
-      </w:r>
+        <w:t xml:space="preserve">Use a </w:t>
+      </w:r>
+      <w:proofErr w:type="spellStart"/>
+      <w:r>
+        <w:t>RetryPolicy</w:t>
+      </w:r>
+      <w:proofErr w:type="spellEnd"/>
+      <w:r>
+        <w:t xml:space="preserve"> that has a minimum and maximum </w:t>
+      </w:r>
+      <w:proofErr w:type="spellStart"/>
+      <w:r>
+        <w:t>backoff</w:t>
+      </w:r>
+      <w:proofErr w:type="spellEnd"/>
       <w:r>
         <w:t xml:space="preserve"> with a delta time increase for each retry.</w:t>
       </w:r>
@@ -774,19 +1129,53 @@
         <w:tab/>
       </w:r>
       <w:r>
-        <w:t xml:space="preserve">The external service returns a NextStep in addition to a message. Modify your </w:t>
-      </w:r>
-      <w:r>
-        <w:t xml:space="preserve">MarioService and </w:t>
-      </w:r>
-      <w:r>
-        <w:t xml:space="preserve">MarioLevelController to pass NextStep </w:t>
+        <w:t xml:space="preserve">The external service returns a </w:t>
+      </w:r>
+      <w:proofErr w:type="spellStart"/>
+      <w:r>
+        <w:t>NextStep</w:t>
+      </w:r>
+      <w:proofErr w:type="spellEnd"/>
+      <w:r>
+        <w:t xml:space="preserve"> in addition to a message. Modify your </w:t>
+      </w:r>
+      <w:proofErr w:type="spellStart"/>
+      <w:r>
+        <w:t>MarioService</w:t>
+      </w:r>
+      <w:proofErr w:type="spellEnd"/>
+      <w:r>
+        <w:t xml:space="preserve"> and </w:t>
+      </w:r>
+      <w:proofErr w:type="spellStart"/>
+      <w:r>
+        <w:t>MarioLevelController</w:t>
+      </w:r>
+      <w:proofErr w:type="spellEnd"/>
+      <w:r>
+        <w:t xml:space="preserve"> to pass </w:t>
+      </w:r>
+      <w:proofErr w:type="spellStart"/>
+      <w:r>
+        <w:t>NextStep</w:t>
+      </w:r>
+      <w:proofErr w:type="spellEnd"/>
+      <w:r>
+        <w:t xml:space="preserve"> </w:t>
       </w:r>
       <w:r>
         <w:t>as part of your JSON response</w:t>
       </w:r>
       <w:r>
-        <w:t>. Then instead of randomly choosing the next action Mario will take, use the value from NextStep.</w:t>
+        <w:t xml:space="preserve">. Then instead of randomly choosing the next action Mario will take, use the value from </w:t>
+      </w:r>
+      <w:proofErr w:type="spellStart"/>
+      <w:r>
+        <w:t>NextStep</w:t>
+      </w:r>
+      <w:proofErr w:type="spellEnd"/>
+      <w:r>
+        <w:t>.</w:t>
       </w:r>
     </w:p>
     <w:p>
@@ -814,7 +1203,31 @@
         <w:tab/>
       </w:r>
       <w:r>
-        <w:t xml:space="preserve">Use CSS (and the javascript toggleClass method) to make Mario jump whenever that action is selected. Hint: Use setTimeout to toggle the class back off again to end the jump after </w:t>
+        <w:t xml:space="preserve">Use CSS (and the </w:t>
+      </w:r>
+      <w:proofErr w:type="spellStart"/>
+      <w:r>
+        <w:t>javascript</w:t>
+      </w:r>
+      <w:proofErr w:type="spellEnd"/>
+      <w:r>
+        <w:t xml:space="preserve"> </w:t>
+      </w:r>
+      <w:proofErr w:type="spellStart"/>
+      <w:r>
+        <w:t>toggleClass</w:t>
+      </w:r>
+      <w:proofErr w:type="spellEnd"/>
+      <w:r>
+        <w:t xml:space="preserve"> method) to make Mario jump whenever that action is selected. Hint: Use </w:t>
+      </w:r>
+      <w:proofErr w:type="spellStart"/>
+      <w:r>
+        <w:t>setTimeout</w:t>
+      </w:r>
+      <w:proofErr w:type="spellEnd"/>
+      <w:r>
+        <w:t xml:space="preserve"> to toggle the class back off again to end the jump after </w:t>
       </w:r>
       <w:r>
         <w:t>a short duration.</w:t>
@@ -832,9 +1245,18 @@
           <w:ilvl w:val="0"/>
           <w:numId w:val="3"/>
         </w:numPr>
-      </w:pPr>
-      <w:r>
-        <w:t>No inline styles or javascript.</w:t>
+        <w:spacing w:line="256" w:lineRule="auto"/>
+      </w:pPr>
+      <w:r>
+        <w:t xml:space="preserve">No inline styles or inline </w:t>
+      </w:r>
+      <w:proofErr w:type="spellStart"/>
+      <w:r>
+        <w:t>javascript</w:t>
+      </w:r>
+      <w:proofErr w:type="spellEnd"/>
+      <w:r>
+        <w:t>.</w:t>
       </w:r>
     </w:p>
     <w:p>
@@ -858,7 +1280,15 @@
         </w:numPr>
       </w:pPr>
       <w:r>
-        <w:t>Any resources not created by you (images, javascript libraries, etc.) must be referenced using a CDN or URL, not directly included in your assignment submission.</w:t>
+        <w:t xml:space="preserve">Any resources not created by you (images, </w:t>
+      </w:r>
+      <w:proofErr w:type="spellStart"/>
+      <w:r>
+        <w:t>javascript</w:t>
+      </w:r>
+      <w:proofErr w:type="spellEnd"/>
+      <w:r>
+        <w:t xml:space="preserve"> libraries, etc.) must be referenced using a CDN or URL, not directly included in your assignment submission.</w:t>
       </w:r>
     </w:p>
     <w:p>
@@ -929,13 +1359,13 @@
         <w:t xml:space="preserve"> validated with </w:t>
       </w:r>
       <w:r>
-        <w:t xml:space="preserve">appropriate </w:t>
-      </w:r>
-      <w:bookmarkStart w:id="0" w:name="_GoBack"/>
-      <w:bookmarkEnd w:id="0"/>
-      <w:r>
-        <w:t>annotations, such as MinLength</w:t>
-      </w:r>
+        <w:t xml:space="preserve">appropriate annotations, such as </w:t>
+      </w:r>
+      <w:proofErr w:type="spellStart"/>
+      <w:r>
+        <w:t>MinLength</w:t>
+      </w:r>
+      <w:proofErr w:type="spellEnd"/>
       <w:r>
         <w:t>, Range,</w:t>
       </w:r>
@@ -1581,7 +2011,7 @@
       </w:pPr>
     </w:pPrDefault>
   </w:docDefaults>
-  <w:latentStyles w:defLockedState="0" w:defUIPriority="99" w:defSemiHidden="0" w:defUnhideWhenUsed="0" w:defQFormat="0" w:count="377">
+  <w:latentStyles w:defLockedState="0" w:defUIPriority="99" w:defSemiHidden="0" w:defUnhideWhenUsed="0" w:defQFormat="0" w:count="376">
     <w:lsdException w:name="Normal" w:uiPriority="0" w:qFormat="1"/>
     <w:lsdException w:name="heading 1" w:uiPriority="9" w:qFormat="1"/>
     <w:lsdException w:name="heading 2" w:semiHidden="1" w:uiPriority="9" w:unhideWhenUsed="1" w:qFormat="1"/>
@@ -1687,6 +2117,7 @@
     <w:lsdException w:name="HTML Sample" w:semiHidden="1" w:unhideWhenUsed="1"/>
     <w:lsdException w:name="HTML Typewriter" w:semiHidden="1" w:unhideWhenUsed="1"/>
     <w:lsdException w:name="HTML Variable" w:semiHidden="1" w:unhideWhenUsed="1"/>
+    <w:lsdException w:name="Normal Table" w:semiHidden="1" w:unhideWhenUsed="1"/>
     <w:lsdException w:name="annotation subject" w:semiHidden="1" w:unhideWhenUsed="1"/>
     <w:lsdException w:name="No List" w:semiHidden="1" w:unhideWhenUsed="1"/>
     <w:lsdException w:name="Outline List 1" w:semiHidden="1" w:unhideWhenUsed="1"/>
@@ -1733,8 +2164,10 @@
     <w:lsdException w:name="Table Subtle 2" w:semiHidden="1" w:unhideWhenUsed="1"/>
     <w:lsdException w:name="Table Web 1" w:semiHidden="1" w:unhideWhenUsed="1"/>
     <w:lsdException w:name="Table Web 2" w:semiHidden="1" w:unhideWhenUsed="1"/>
+    <w:lsdException w:name="Table Web 3" w:semiHidden="1" w:unhideWhenUsed="1"/>
     <w:lsdException w:name="Balloon Text" w:semiHidden="1" w:unhideWhenUsed="1"/>
     <w:lsdException w:name="Table Grid" w:uiPriority="39"/>
+    <w:lsdException w:name="Table Theme" w:semiHidden="1" w:unhideWhenUsed="1"/>
     <w:lsdException w:name="Placeholder Text" w:semiHidden="1"/>
     <w:lsdException w:name="No Spacing" w:uiPriority="1" w:qFormat="1"/>
     <w:lsdException w:name="Light Shading" w:uiPriority="60"/>
@@ -1955,7 +2388,6 @@
     <w:lsdException w:name="Hashtag" w:semiHidden="1" w:unhideWhenUsed="1"/>
     <w:lsdException w:name="Unresolved Mention" w:semiHidden="1" w:unhideWhenUsed="1"/>
     <w:lsdException w:name="Smart Link" w:semiHidden="1" w:unhideWhenUsed="1"/>
-    <w:lsdException w:name="Smart Link Error" w:semiHidden="1" w:unhideWhenUsed="1"/>
   </w:latentStyles>
   <w:style w:type="paragraph" w:default="1" w:styleId="Normal">
     <w:name w:val="Normal"/>
